--- a/hci/interview-analysis.docx
+++ b/hci/interview-analysis.docx
@@ -74,8 +74,6 @@
           <w:szCs w:val="20"/>
         </w:rPr>
       </w:pPr>
-      <w:bookmarkStart w:id="0" w:name="_GoBack"/>
-      <w:bookmarkEnd w:id="0"/>
       <w:r>
         <w:rPr>
           <w:rFonts w:ascii="Helvetica" w:hAnsi="Helvetica" w:cs="Times New Roman"/>
@@ -155,8 +153,9 @@
       <w:pPr>
         <w:rPr>
           <w:rFonts w:ascii="Helvetica" w:hAnsi="Helvetica" w:cs="Times New Roman"/>
-          <w:sz w:val="20"/>
-          <w:szCs w:val="20"/>
+          <w:b/>
+          <w:bCs/>
+          <w:color w:val="000000"/>
         </w:rPr>
       </w:pPr>
       <w:r>
@@ -224,12 +223,190 @@
         </w:drawing>
       </w:r>
     </w:p>
+    <w:p>
+      <w:pPr>
+        <w:rPr>
+          <w:rFonts w:ascii="Helvetica" w:hAnsi="Helvetica" w:cs="Times New Roman"/>
+          <w:sz w:val="20"/>
+          <w:szCs w:val="20"/>
+        </w:rPr>
+      </w:pPr>
+      <w:r>
+        <w:rPr>
+          <w:rFonts w:ascii="Helvetica" w:hAnsi="Helvetica" w:cs="Times New Roman"/>
+          <w:noProof/>
+          <w:sz w:val="20"/>
+          <w:szCs w:val="20"/>
+        </w:rPr>
+        <w:drawing>
+          <wp:inline distT="0" distB="0" distL="0" distR="0" wp14:anchorId="029A123E" wp14:editId="73C6F98B">
+            <wp:extent cx="4544695" cy="5936615"/>
+            <wp:effectExtent l="0" t="0" r="1905" b="6985"/>
+            <wp:docPr id="1" name="Picture 1" descr="Macintosh HD:Users:trankelln:Documents:GitHub:trellykan.github.io:hci:ad1.png"/>
+            <wp:cNvGraphicFramePr>
+              <a:graphicFrameLocks xmlns:a="http://schemas.openxmlformats.org/drawingml/2006/main" noChangeAspect="1"/>
+            </wp:cNvGraphicFramePr>
+            <a:graphic xmlns:a="http://schemas.openxmlformats.org/drawingml/2006/main">
+              <a:graphicData uri="http://schemas.openxmlformats.org/drawingml/2006/picture">
+                <pic:pic xmlns:pic="http://schemas.openxmlformats.org/drawingml/2006/picture">
+                  <pic:nvPicPr>
+                    <pic:cNvPr id="0" name="Picture 1" descr="Macintosh HD:Users:trankelln:Documents:GitHub:trellykan.github.io:hci:ad1.png"/>
+                    <pic:cNvPicPr>
+                      <a:picLocks noChangeAspect="1" noChangeArrowheads="1"/>
+                    </pic:cNvPicPr>
+                  </pic:nvPicPr>
+                  <pic:blipFill>
+                    <a:blip r:embed="rId8">
+                      <a:extLst>
+                        <a:ext uri="{28A0092B-C50C-407E-A947-70E740481C1C}">
+                          <a14:useLocalDpi xmlns:a14="http://schemas.microsoft.com/office/drawing/2010/main" val="0"/>
+                        </a:ext>
+                      </a:extLst>
+                    </a:blip>
+                    <a:srcRect/>
+                    <a:stretch>
+                      <a:fillRect/>
+                    </a:stretch>
+                  </pic:blipFill>
+                  <pic:spPr bwMode="auto">
+                    <a:xfrm>
+                      <a:off x="0" y="0"/>
+                      <a:ext cx="4544695" cy="5936615"/>
+                    </a:xfrm>
+                    <a:prstGeom prst="rect">
+                      <a:avLst/>
+                    </a:prstGeom>
+                    <a:noFill/>
+                    <a:ln>
+                      <a:noFill/>
+                    </a:ln>
+                  </pic:spPr>
+                </pic:pic>
+              </a:graphicData>
+            </a:graphic>
+          </wp:inline>
+        </w:drawing>
+      </w:r>
+      <w:r>
+        <w:rPr>
+          <w:rFonts w:ascii="Helvetica" w:hAnsi="Helvetica" w:cs="Times New Roman"/>
+          <w:noProof/>
+          <w:sz w:val="20"/>
+          <w:szCs w:val="20"/>
+        </w:rPr>
+        <w:drawing>
+          <wp:inline distT="0" distB="0" distL="0" distR="0" wp14:anchorId="1CF7665F" wp14:editId="247D535A">
+            <wp:extent cx="4735830" cy="5936615"/>
+            <wp:effectExtent l="0" t="0" r="0" b="6985"/>
+            <wp:docPr id="2" name="Picture 2" descr="Macintosh HD:Users:trankelln:Documents:GitHub:trellykan.github.io:hci:ad2.png"/>
+            <wp:cNvGraphicFramePr>
+              <a:graphicFrameLocks xmlns:a="http://schemas.openxmlformats.org/drawingml/2006/main" noChangeAspect="1"/>
+            </wp:cNvGraphicFramePr>
+            <a:graphic xmlns:a="http://schemas.openxmlformats.org/drawingml/2006/main">
+              <a:graphicData uri="http://schemas.openxmlformats.org/drawingml/2006/picture">
+                <pic:pic xmlns:pic="http://schemas.openxmlformats.org/drawingml/2006/picture">
+                  <pic:nvPicPr>
+                    <pic:cNvPr id="0" name="Picture 2" descr="Macintosh HD:Users:trankelln:Documents:GitHub:trellykan.github.io:hci:ad2.png"/>
+                    <pic:cNvPicPr>
+                      <a:picLocks noChangeAspect="1" noChangeArrowheads="1"/>
+                    </pic:cNvPicPr>
+                  </pic:nvPicPr>
+                  <pic:blipFill>
+                    <a:blip r:embed="rId9">
+                      <a:extLst>
+                        <a:ext uri="{28A0092B-C50C-407E-A947-70E740481C1C}">
+                          <a14:useLocalDpi xmlns:a14="http://schemas.microsoft.com/office/drawing/2010/main" val="0"/>
+                        </a:ext>
+                      </a:extLst>
+                    </a:blip>
+                    <a:srcRect/>
+                    <a:stretch>
+                      <a:fillRect/>
+                    </a:stretch>
+                  </pic:blipFill>
+                  <pic:spPr bwMode="auto">
+                    <a:xfrm>
+                      <a:off x="0" y="0"/>
+                      <a:ext cx="4735830" cy="5936615"/>
+                    </a:xfrm>
+                    <a:prstGeom prst="rect">
+                      <a:avLst/>
+                    </a:prstGeom>
+                    <a:noFill/>
+                    <a:ln>
+                      <a:noFill/>
+                    </a:ln>
+                  </pic:spPr>
+                </pic:pic>
+              </a:graphicData>
+            </a:graphic>
+          </wp:inline>
+        </w:drawing>
+      </w:r>
+      <w:r>
+        <w:rPr>
+          <w:rFonts w:ascii="Helvetica" w:hAnsi="Helvetica" w:cs="Times New Roman"/>
+          <w:noProof/>
+          <w:sz w:val="20"/>
+          <w:szCs w:val="20"/>
+        </w:rPr>
+        <w:drawing>
+          <wp:inline distT="0" distB="0" distL="0" distR="0" wp14:anchorId="1AC082A4" wp14:editId="109435BE">
+            <wp:extent cx="7424420" cy="3425825"/>
+            <wp:effectExtent l="0" t="0" r="0" b="3175"/>
+            <wp:docPr id="3" name="Picture 3" descr="Macintosh HD:Users:trankelln:Documents:GitHub:trellykan.github.io:hci:ad3.png"/>
+            <wp:cNvGraphicFramePr>
+              <a:graphicFrameLocks xmlns:a="http://schemas.openxmlformats.org/drawingml/2006/main" noChangeAspect="1"/>
+            </wp:cNvGraphicFramePr>
+            <a:graphic xmlns:a="http://schemas.openxmlformats.org/drawingml/2006/main">
+              <a:graphicData uri="http://schemas.openxmlformats.org/drawingml/2006/picture">
+                <pic:pic xmlns:pic="http://schemas.openxmlformats.org/drawingml/2006/picture">
+                  <pic:nvPicPr>
+                    <pic:cNvPr id="0" name="Picture 3" descr="Macintosh HD:Users:trankelln:Documents:GitHub:trellykan.github.io:hci:ad3.png"/>
+                    <pic:cNvPicPr>
+                      <a:picLocks noChangeAspect="1" noChangeArrowheads="1"/>
+                    </pic:cNvPicPr>
+                  </pic:nvPicPr>
+                  <pic:blipFill>
+                    <a:blip r:embed="rId10">
+                      <a:extLst>
+                        <a:ext uri="{28A0092B-C50C-407E-A947-70E740481C1C}">
+                          <a14:useLocalDpi xmlns:a14="http://schemas.microsoft.com/office/drawing/2010/main" val="0"/>
+                        </a:ext>
+                      </a:extLst>
+                    </a:blip>
+                    <a:srcRect/>
+                    <a:stretch>
+                      <a:fillRect/>
+                    </a:stretch>
+                  </pic:blipFill>
+                  <pic:spPr bwMode="auto">
+                    <a:xfrm>
+                      <a:off x="0" y="0"/>
+                      <a:ext cx="7424420" cy="3425825"/>
+                    </a:xfrm>
+                    <a:prstGeom prst="rect">
+                      <a:avLst/>
+                    </a:prstGeom>
+                    <a:noFill/>
+                    <a:ln>
+                      <a:noFill/>
+                    </a:ln>
+                  </pic:spPr>
+                </pic:pic>
+              </a:graphicData>
+            </a:graphic>
+          </wp:inline>
+        </w:drawing>
+      </w:r>
+      <w:bookmarkStart w:id="0" w:name="_GoBack"/>
+      <w:bookmarkEnd w:id="0"/>
+    </w:p>
     <w:sectPr>
       <w:pgSz w:w="15840" w:h="12240" w:orient="landscape"/>
       <w:pgMar w:top="1440" w:right="1440" w:bottom="1440" w:left="1440" w:header="720" w:footer="720" w:gutter="0"/>
       <w:cols w:space="720"/>
       <w:docGrid w:linePitch="360"/>
-      <w:printerSettings r:id="rId8"/>
     </w:sectPr>
   </w:body>
 </w:document>
